--- a/Reports/Methodical.docx
+++ b/Reports/Methodical.docx
@@ -11,7 +11,6 @@
           <w:szCs w:val="32"/>
         </w:rPr>
       </w:pPr>
-      <w:proofErr w:type="spellStart"/>
       <w:r>
         <w:rPr>
           <w:rFonts w:ascii="Arial" w:hAnsi="Arial" w:cs="Arial"/>
@@ -26,16 +25,15 @@
           <w:sz w:val="32"/>
           <w:szCs w:val="32"/>
         </w:rPr>
-        <w:t>айд</w:t>
-      </w:r>
-      <w:proofErr w:type="spellEnd"/>
+        <w:t>айд, тутор,</w:t>
+      </w:r>
       <w:r>
         <w:rPr>
           <w:rFonts w:ascii="Arial" w:hAnsi="Arial" w:cs="Arial"/>
           <w:sz w:val="32"/>
           <w:szCs w:val="32"/>
         </w:rPr>
-        <w:t>, тутор,</w:t>
+        <w:t xml:space="preserve"> о</w:t>
       </w:r>
       <w:r>
         <w:rPr>
@@ -43,7 +41,7 @@
           <w:sz w:val="32"/>
           <w:szCs w:val="32"/>
         </w:rPr>
-        <w:t xml:space="preserve"> о</w:t>
+        <w:t>бучающая методичка по</w:t>
       </w:r>
       <w:r>
         <w:rPr>
@@ -51,7 +49,7 @@
           <w:sz w:val="32"/>
           <w:szCs w:val="32"/>
         </w:rPr>
-        <w:t>бучающая методичка по</w:t>
+        <w:t xml:space="preserve"> </w:t>
       </w:r>
       <w:r>
         <w:rPr>
@@ -59,26 +57,8 @@
           <w:sz w:val="32"/>
           <w:szCs w:val="32"/>
         </w:rPr>
-        <w:t xml:space="preserve"> </w:t>
-      </w:r>
-      <w:r>
-        <w:rPr>
-          <w:rFonts w:ascii="Arial" w:hAnsi="Arial" w:cs="Arial"/>
-          <w:sz w:val="32"/>
-          <w:szCs w:val="32"/>
-        </w:rPr>
-        <w:t xml:space="preserve">алгоритму Эль </w:t>
-      </w:r>
-      <w:proofErr w:type="spellStart"/>
-      <w:r>
-        <w:rPr>
-          <w:rFonts w:ascii="Arial" w:hAnsi="Arial" w:cs="Arial"/>
-          <w:sz w:val="32"/>
-          <w:szCs w:val="32"/>
-        </w:rPr>
-        <w:t>Гамаля</w:t>
-      </w:r>
-      <w:proofErr w:type="spellEnd"/>
+        <w:t>алгоритму Эль Гамаля</w:t>
+      </w:r>
     </w:p>
     <w:p>
       <w:pPr>
@@ -97,25 +77,7 @@
           <w:sz w:val="28"/>
           <w:szCs w:val="28"/>
         </w:rPr>
-        <w:t>Схема Эль-</w:t>
-      </w:r>
-      <w:proofErr w:type="spellStart"/>
-      <w:r>
-        <w:rPr>
-          <w:rFonts w:ascii="Times New Roman" w:hAnsi="Times New Roman" w:cs="Times New Roman"/>
-          <w:sz w:val="28"/>
-          <w:szCs w:val="28"/>
-        </w:rPr>
-        <w:t>Гамаля</w:t>
-      </w:r>
-      <w:proofErr w:type="spellEnd"/>
-      <w:r>
-        <w:rPr>
-          <w:rFonts w:ascii="Times New Roman" w:hAnsi="Times New Roman" w:cs="Times New Roman"/>
-          <w:sz w:val="28"/>
-          <w:szCs w:val="28"/>
-        </w:rPr>
-        <w:t xml:space="preserve"> — это</w:t>
+        <w:t>Схема Эль-Гамаля — это</w:t>
       </w:r>
       <w:r>
         <w:rPr>
@@ -147,43 +109,7 @@
           <w:sz w:val="28"/>
           <w:szCs w:val="28"/>
         </w:rPr>
-        <w:t xml:space="preserve">Схема была предложена </w:t>
-      </w:r>
-      <w:proofErr w:type="spellStart"/>
-      <w:r>
-        <w:rPr>
-          <w:rFonts w:ascii="Times New Roman" w:hAnsi="Times New Roman" w:cs="Times New Roman"/>
-          <w:sz w:val="28"/>
-          <w:szCs w:val="28"/>
-        </w:rPr>
-        <w:t>Тахером</w:t>
-      </w:r>
-      <w:proofErr w:type="spellEnd"/>
-      <w:r>
-        <w:rPr>
-          <w:rFonts w:ascii="Times New Roman" w:hAnsi="Times New Roman" w:cs="Times New Roman"/>
-          <w:sz w:val="28"/>
-          <w:szCs w:val="28"/>
-        </w:rPr>
-        <w:t xml:space="preserve"> Эль-</w:t>
-      </w:r>
-      <w:proofErr w:type="spellStart"/>
-      <w:r>
-        <w:rPr>
-          <w:rFonts w:ascii="Times New Roman" w:hAnsi="Times New Roman" w:cs="Times New Roman"/>
-          <w:sz w:val="28"/>
-          <w:szCs w:val="28"/>
-        </w:rPr>
-        <w:t>Гамалем</w:t>
-      </w:r>
-      <w:proofErr w:type="spellEnd"/>
-      <w:r>
-        <w:rPr>
-          <w:rFonts w:ascii="Times New Roman" w:hAnsi="Times New Roman" w:cs="Times New Roman"/>
-          <w:sz w:val="28"/>
-          <w:szCs w:val="28"/>
-        </w:rPr>
-        <w:t xml:space="preserve"> в 1985 году</w:t>
+        <w:t>Схема была предложена Тахером Эль-Гамалем в 1985 году</w:t>
       </w:r>
       <w:r>
         <w:rPr>
@@ -199,43 +125,7 @@
           <w:sz w:val="28"/>
           <w:szCs w:val="28"/>
         </w:rPr>
-        <w:t xml:space="preserve">Он усовершенствовал систему </w:t>
-      </w:r>
-      <w:proofErr w:type="spellStart"/>
-      <w:r>
-        <w:rPr>
-          <w:rFonts w:ascii="Times New Roman" w:hAnsi="Times New Roman" w:cs="Times New Roman"/>
-          <w:sz w:val="28"/>
-          <w:szCs w:val="28"/>
-        </w:rPr>
-        <w:t>Диффи-Хеллмана</w:t>
-      </w:r>
-      <w:proofErr w:type="spellEnd"/>
-      <w:r>
-        <w:rPr>
-          <w:rFonts w:ascii="Times New Roman" w:hAnsi="Times New Roman" w:cs="Times New Roman"/>
-          <w:sz w:val="28"/>
-          <w:szCs w:val="28"/>
-        </w:rPr>
-        <w:t xml:space="preserve"> и получил два алгоритма, которые использовались для шифрования и для обеспечения аутентификации. В отличие от RSA алгоритм Эль-</w:t>
-      </w:r>
-      <w:proofErr w:type="spellStart"/>
-      <w:r>
-        <w:rPr>
-          <w:rFonts w:ascii="Times New Roman" w:hAnsi="Times New Roman" w:cs="Times New Roman"/>
-          <w:sz w:val="28"/>
-          <w:szCs w:val="28"/>
-        </w:rPr>
-        <w:t>Гамаля</w:t>
-      </w:r>
-      <w:proofErr w:type="spellEnd"/>
-      <w:r>
-        <w:rPr>
-          <w:rFonts w:ascii="Times New Roman" w:hAnsi="Times New Roman" w:cs="Times New Roman"/>
-          <w:sz w:val="28"/>
-          <w:szCs w:val="28"/>
-        </w:rPr>
-        <w:t xml:space="preserve"> не был запатентован и, поэтому, стал более дешевой альтернативой</w:t>
+        <w:t>Он усовершенствовал систему Диффи-Хеллмана и получил два алгоритма, которые использовались для шифрования и для обеспечения аутентификации. В отличие от RSA алгоритм Эль-Гамаля не был запатентован и, поэтому, стал более дешевой альтернативой</w:t>
       </w:r>
       <w:r>
         <w:rPr>
@@ -432,7 +322,6 @@
         </w:rPr>
         <w:t xml:space="preserve"> </w:t>
       </w:r>
-      <w:proofErr w:type="gramStart"/>
       <w:r>
         <w:rPr>
           <w:rFonts w:ascii="Times New Roman" w:hAnsi="Times New Roman" w:cs="Times New Roman"/>
@@ -450,7 +339,6 @@
         </w:rPr>
         <w:t>A</w:t>
       </w:r>
-      <w:proofErr w:type="gramEnd"/>
       <w:r>
         <w:rPr>
           <w:rFonts w:ascii="Times New Roman" w:hAnsi="Times New Roman" w:cs="Times New Roman"/>
@@ -532,7 +420,23 @@
           <w:sz w:val="28"/>
           <w:szCs w:val="28"/>
         </w:rPr>
-        <w:t xml:space="preserve">является генератор мультипликативной группы кольца вычетов по модулю </w:t>
+        <w:t>является генератор</w:t>
+      </w:r>
+      <w:r>
+        <w:rPr>
+          <w:rFonts w:ascii="Times New Roman" w:hAnsi="Times New Roman" w:cs="Times New Roman"/>
+          <w:sz w:val="28"/>
+          <w:szCs w:val="28"/>
+        </w:rPr>
+        <w:t>ом</w:t>
+      </w:r>
+      <w:r>
+        <w:rPr>
+          <w:rFonts w:ascii="Times New Roman" w:hAnsi="Times New Roman" w:cs="Times New Roman"/>
+          <w:sz w:val="28"/>
+          <w:szCs w:val="28"/>
+        </w:rPr>
+        <w:t xml:space="preserve"> мультипликативной группы кольца вычетов по модулю </w:t>
       </w:r>
       <w:r>
         <w:rPr>
@@ -906,25 +810,14 @@
         </w:rPr>
         <w:t xml:space="preserve"> </w:t>
       </w:r>
-      <w:proofErr w:type="gramStart"/>
-      <w:r>
-        <w:rPr>
-          <w:rFonts w:ascii="Times New Roman" w:hAnsi="Times New Roman" w:cs="Times New Roman"/>
-          <w:sz w:val="28"/>
-          <w:szCs w:val="28"/>
-          <w:lang w:val="en-US"/>
-        </w:rPr>
-        <w:t>mod(</w:t>
-      </w:r>
-      <w:proofErr w:type="gramEnd"/>
-      <w:r>
-        <w:rPr>
-          <w:rFonts w:ascii="Times New Roman" w:hAnsi="Times New Roman" w:cs="Times New Roman"/>
-          <w:sz w:val="28"/>
-          <w:szCs w:val="28"/>
-          <w:lang w:val="en-US"/>
-        </w:rPr>
-        <w:t>7)</w:t>
+      <w:r>
+        <w:rPr>
+          <w:rFonts w:ascii="Times New Roman" w:hAnsi="Times New Roman" w:cs="Times New Roman"/>
+          <w:sz w:val="28"/>
+          <w:szCs w:val="28"/>
+          <w:lang w:val="en-US"/>
+        </w:rPr>
+        <w:t>mod(7)</w:t>
       </w:r>
       <w:r>
         <w:rPr>
@@ -1039,25 +932,14 @@
         </w:rPr>
         <w:t xml:space="preserve"> </w:t>
       </w:r>
-      <w:proofErr w:type="gramStart"/>
-      <w:r>
-        <w:rPr>
-          <w:rFonts w:ascii="Times New Roman" w:hAnsi="Times New Roman" w:cs="Times New Roman"/>
-          <w:sz w:val="28"/>
-          <w:szCs w:val="28"/>
-          <w:lang w:val="en-US"/>
-        </w:rPr>
-        <w:t>mod(</w:t>
-      </w:r>
-      <w:proofErr w:type="gramEnd"/>
-      <w:r>
-        <w:rPr>
-          <w:rFonts w:ascii="Times New Roman" w:hAnsi="Times New Roman" w:cs="Times New Roman"/>
-          <w:sz w:val="28"/>
-          <w:szCs w:val="28"/>
-          <w:lang w:val="en-US"/>
-        </w:rPr>
-        <w:t>7)</w:t>
+      <w:r>
+        <w:rPr>
+          <w:rFonts w:ascii="Times New Roman" w:hAnsi="Times New Roman" w:cs="Times New Roman"/>
+          <w:sz w:val="28"/>
+          <w:szCs w:val="28"/>
+          <w:lang w:val="en-US"/>
+        </w:rPr>
+        <w:t>mod(7)</w:t>
       </w:r>
       <w:r>
         <w:rPr>
@@ -1154,7 +1036,6 @@
         </w:rPr>
         <w:t xml:space="preserve"> = 6 </w:t>
       </w:r>
-      <w:proofErr w:type="gramStart"/>
       <w:r>
         <w:rPr>
           <w:rFonts w:ascii="Times New Roman" w:hAnsi="Times New Roman" w:cs="Times New Roman"/>
@@ -1171,17 +1052,7 @@
           <w:szCs w:val="28"/>
           <w:lang w:val="en-US"/>
         </w:rPr>
-        <w:t>(</w:t>
-      </w:r>
-      <w:proofErr w:type="gramEnd"/>
-      <w:r>
-        <w:rPr>
-          <w:rFonts w:ascii="Times New Roman" w:hAnsi="Times New Roman" w:cs="Times New Roman"/>
-          <w:sz w:val="28"/>
-          <w:szCs w:val="28"/>
-          <w:lang w:val="en-US"/>
-        </w:rPr>
-        <w:t>7)</w:t>
+        <w:t>(7)</w:t>
       </w:r>
       <w:r>
         <w:rPr>
@@ -1288,8 +1159,6 @@
         </w:rPr>
         <w:t>^</w:t>
       </w:r>
-      <w:proofErr w:type="spellStart"/>
-      <w:proofErr w:type="gramStart"/>
       <w:r>
         <w:rPr>
           <w:rFonts w:ascii="Times New Roman" w:hAnsi="Times New Roman" w:cs="Times New Roman"/>
@@ -1299,7 +1168,6 @@
         </w:rPr>
         <w:t>i</w:t>
       </w:r>
-      <w:proofErr w:type="spellEnd"/>
       <w:r>
         <w:rPr>
           <w:rFonts w:ascii="Times New Roman" w:hAnsi="Times New Roman" w:cs="Times New Roman"/>
@@ -1317,7 +1185,6 @@
         </w:rPr>
         <w:t>mod</w:t>
       </w:r>
-      <w:proofErr w:type="gramEnd"/>
       <w:r>
         <w:rPr>
           <w:rFonts w:ascii="Times New Roman" w:hAnsi="Times New Roman" w:cs="Times New Roman"/>
@@ -1342,7 +1209,6 @@
         </w:rPr>
         <w:t xml:space="preserve">где </w:t>
       </w:r>
-      <w:proofErr w:type="spellStart"/>
       <w:r>
         <w:rPr>
           <w:rFonts w:ascii="Times New Roman" w:hAnsi="Times New Roman" w:cs="Times New Roman"/>
@@ -1352,7 +1218,6 @@
         </w:rPr>
         <w:t>i</w:t>
       </w:r>
-      <w:proofErr w:type="spellEnd"/>
       <w:r>
         <w:rPr>
           <w:rFonts w:ascii="Times New Roman" w:hAnsi="Times New Roman" w:cs="Times New Roman"/>
@@ -1673,7 +1538,6 @@
         <w:t xml:space="preserve"> </w:t>
       </w:r>
       <w:bookmarkStart w:id="0" w:name="_Hlk41144196"/>
-      <w:proofErr w:type="spellStart"/>
       <w:r>
         <w:rPr>
           <w:rFonts w:ascii="Times New Roman" w:hAnsi="Times New Roman" w:cs="Times New Roman"/>
@@ -1693,7 +1557,6 @@
         </w:rPr>
         <w:t>q</w:t>
       </w:r>
-      <w:proofErr w:type="spellEnd"/>
       <w:r>
         <w:rPr>
           <w:rFonts w:ascii="Times New Roman" w:hAnsi="Times New Roman" w:cs="Times New Roman"/>
@@ -1785,16 +1648,7 @@
           <w:sz w:val="28"/>
           <w:szCs w:val="28"/>
         </w:rPr>
-        <w:t xml:space="preserve"> 1 </w:t>
-      </w:r>
-      <w:proofErr w:type="gramStart"/>
-      <w:r>
-        <w:rPr>
-          <w:rFonts w:ascii="Times New Roman" w:hAnsi="Times New Roman" w:cs="Times New Roman"/>
-          <w:sz w:val="28"/>
-          <w:szCs w:val="28"/>
-        </w:rPr>
-        <w:t xml:space="preserve">&lt; </w:t>
+        <w:t xml:space="preserve"> 1 &lt; </w:t>
       </w:r>
       <w:r>
         <w:rPr>
@@ -1805,7 +1659,6 @@
         </w:rPr>
         <w:t>A</w:t>
       </w:r>
-      <w:proofErr w:type="gramEnd"/>
       <w:r>
         <w:rPr>
           <w:rFonts w:ascii="Times New Roman" w:hAnsi="Times New Roman" w:cs="Times New Roman"/>
@@ -2608,7 +2461,6 @@
         </w:rPr>
         <w:t>. Другими словами, она находит просто остаток от деления. Например, 24</w:t>
       </w:r>
-      <w:proofErr w:type="gramStart"/>
       <w:r>
         <w:rPr>
           <w:rFonts w:ascii="Times New Roman" w:hAnsi="Times New Roman" w:cs="Times New Roman"/>
@@ -2624,16 +2476,7 @@
           <w:sz w:val="28"/>
           <w:szCs w:val="28"/>
         </w:rPr>
-        <w:t>(</w:t>
-      </w:r>
-      <w:proofErr w:type="gramEnd"/>
-      <w:r>
-        <w:rPr>
-          <w:rFonts w:ascii="Times New Roman" w:hAnsi="Times New Roman" w:cs="Times New Roman"/>
-          <w:sz w:val="28"/>
-          <w:szCs w:val="28"/>
-        </w:rPr>
-        <w:t>10) = 4</w:t>
+        <w:t>(10) = 4</w:t>
       </w:r>
       <w:r>
         <w:rPr>
@@ -2819,6 +2662,14 @@
           <w:sz w:val="28"/>
           <w:szCs w:val="28"/>
         </w:rPr>
+        <w:t xml:space="preserve"> </w:t>
+      </w:r>
+      <w:r>
+        <w:rPr>
+          <w:rFonts w:ascii="Times New Roman" w:hAnsi="Times New Roman" w:cs="Times New Roman"/>
+          <w:sz w:val="28"/>
+          <w:szCs w:val="28"/>
+        </w:rPr>
         <w:t>числа</w:t>
       </w:r>
       <w:r>
@@ -3634,7 +3485,6 @@
         </w:rPr>
         <w:t xml:space="preserve"> взаимно просты (то есть их наибольший общий делитель равен 1), то </w:t>
       </w:r>
-      <w:proofErr w:type="spellStart"/>
       <w:r>
         <w:rPr>
           <w:rFonts w:ascii="Times New Roman" w:hAnsi="Times New Roman" w:cs="Times New Roman"/>
@@ -3654,7 +3504,6 @@
         </w:rPr>
         <w:t>φ</w:t>
       </w:r>
-      <w:proofErr w:type="spellEnd"/>
       <w:r>
         <w:rPr>
           <w:rFonts w:ascii="Times New Roman" w:hAnsi="Times New Roman" w:cs="Times New Roman"/>
@@ -3835,8 +3684,8 @@
       <w:r>
         <w:rPr>
           <w:rFonts w:ascii="Times New Roman" w:hAnsi="Times New Roman" w:cs="Times New Roman"/>
-          <w:b/>
-          <w:bCs/>
+          <w:i/>
+          <w:iCs/>
           <w:sz w:val="28"/>
           <w:szCs w:val="28"/>
         </w:rPr>
@@ -4749,7 +4598,6 @@
         </w:rPr>
         <w:t xml:space="preserve">m = </w:t>
       </w:r>
-      <w:proofErr w:type="gramStart"/>
       <w:r>
         <w:rPr>
           <w:rFonts w:ascii="Times New Roman" w:hAnsi="Times New Roman" w:cs="Times New Roman"/>
@@ -4759,7 +4607,6 @@
         </w:rPr>
         <w:t>( (</w:t>
       </w:r>
-      <w:proofErr w:type="gramEnd"/>
       <w:r>
         <w:rPr>
           <w:rFonts w:ascii="Times New Roman" w:hAnsi="Times New Roman" w:cs="Times New Roman"/>
@@ -5150,16 +4997,7 @@
           <w:sz w:val="28"/>
           <w:szCs w:val="28"/>
         </w:rPr>
-        <w:t>*</w:t>
-      </w:r>
-      <w:proofErr w:type="gramStart"/>
-      <w:r>
-        <w:rPr>
-          <w:rFonts w:ascii="Times New Roman" w:hAnsi="Times New Roman" w:cs="Times New Roman"/>
-          <w:sz w:val="28"/>
-          <w:szCs w:val="28"/>
-        </w:rPr>
-        <w:t>3</w:t>
+        <w:t>*3</w:t>
       </w:r>
       <w:r>
         <w:rPr>
@@ -5178,7 +5016,6 @@
         </w:rPr>
         <w:t>mod</w:t>
       </w:r>
-      <w:proofErr w:type="gramEnd"/>
       <w:r>
         <w:rPr>
           <w:rFonts w:ascii="Times New Roman" w:hAnsi="Times New Roman" w:cs="Times New Roman"/>
@@ -5516,7 +5353,6 @@
         </w:rPr>
         <w:t>*</w:t>
       </w:r>
-      <w:proofErr w:type="gramStart"/>
       <w:r>
         <w:rPr>
           <w:rFonts w:ascii="Times New Roman" w:hAnsi="Times New Roman" w:cs="Times New Roman"/>
@@ -5544,7 +5380,6 @@
         </w:rPr>
         <w:t>mod</w:t>
       </w:r>
-      <w:proofErr w:type="gramEnd"/>
       <w:r>
         <w:rPr>
           <w:rFonts w:ascii="Times New Roman" w:hAnsi="Times New Roman" w:cs="Times New Roman"/>
@@ -5831,7 +5666,6 @@
           <w:lang w:val="en-US"/>
         </w:rPr>
       </w:pPr>
-      <w:proofErr w:type="gramStart"/>
       <w:r>
         <w:rPr>
           <w:rFonts w:ascii="Times New Roman" w:hAnsi="Times New Roman" w:cs="Times New Roman"/>
@@ -5841,7 +5675,6 @@
         </w:rPr>
         <w:t>( (</w:t>
       </w:r>
-      <w:proofErr w:type="gramEnd"/>
       <w:r>
         <w:rPr>
           <w:rFonts w:ascii="Times New Roman" w:hAnsi="Times New Roman" w:cs="Times New Roman"/>
@@ -6201,7 +6034,6 @@
           <w:szCs w:val="28"/>
         </w:rPr>
       </w:pPr>
-      <w:proofErr w:type="gramStart"/>
       <w:r>
         <w:rPr>
           <w:rFonts w:ascii="Times New Roman" w:hAnsi="Times New Roman" w:cs="Times New Roman"/>
@@ -6210,7 +6042,6 @@
         </w:rPr>
         <w:t>( (</w:t>
       </w:r>
-      <w:proofErr w:type="gramEnd"/>
       <w:r>
         <w:rPr>
           <w:rFonts w:ascii="Times New Roman" w:hAnsi="Times New Roman" w:cs="Times New Roman"/>
@@ -7452,7 +7283,6 @@
         </w:rPr>
         <w:t xml:space="preserve">такое: </w:t>
       </w:r>
-      <w:proofErr w:type="gramStart"/>
       <w:r>
         <w:rPr>
           <w:rFonts w:ascii="Times New Roman" w:hAnsi="Times New Roman" w:cs="Times New Roman"/>
@@ -7470,7 +7300,6 @@
         </w:rPr>
         <w:t>(</w:t>
       </w:r>
-      <w:proofErr w:type="gramEnd"/>
       <w:r>
         <w:rPr>
           <w:rFonts w:ascii="Times New Roman" w:hAnsi="Times New Roman" w:cs="Times New Roman"/>
@@ -8191,7 +8020,6 @@
         </w:rPr>
         <w:t>*</w:t>
       </w:r>
-      <w:proofErr w:type="gramStart"/>
       <w:r>
         <w:rPr>
           <w:rFonts w:ascii="Times New Roman" w:hAnsi="Times New Roman" w:cs="Times New Roman"/>
@@ -8209,7 +8037,6 @@
         </w:rPr>
         <w:t>)*</w:t>
       </w:r>
-      <w:proofErr w:type="gramEnd"/>
       <w:r>
         <w:rPr>
           <w:rFonts w:ascii="Times New Roman" w:hAnsi="Times New Roman" w:cs="Times New Roman"/>
@@ -8742,7 +8569,6 @@
         </w:rPr>
         <w:t>(</w:t>
       </w:r>
-      <w:proofErr w:type="spellStart"/>
       <w:r>
         <w:rPr>
           <w:rFonts w:ascii="Times New Roman" w:hAnsi="Times New Roman" w:cs="Times New Roman"/>
@@ -8762,7 +8588,6 @@
         </w:rPr>
         <w:t>r</w:t>
       </w:r>
-      <w:proofErr w:type="spellEnd"/>
       <w:r>
         <w:rPr>
           <w:rFonts w:ascii="Times New Roman" w:hAnsi="Times New Roman" w:cs="Times New Roman"/>
@@ -9608,7 +9433,6 @@
         </w:rPr>
         <w:t>*</w:t>
       </w:r>
-      <w:proofErr w:type="gramStart"/>
       <w:r>
         <w:rPr>
           <w:rFonts w:ascii="Times New Roman" w:hAnsi="Times New Roman" w:cs="Times New Roman"/>
@@ -9626,7 +9450,6 @@
         </w:rPr>
         <w:t>)*</w:t>
       </w:r>
-      <w:proofErr w:type="gramEnd"/>
       <w:r>
         <w:rPr>
           <w:rFonts w:ascii="Times New Roman" w:hAnsi="Times New Roman" w:cs="Times New Roman"/>
@@ -10271,18 +10094,8 @@
           <w:sz w:val="28"/>
           <w:szCs w:val="28"/>
         </w:rPr>
-        <w:t>-</w:t>
-      </w:r>
-      <w:proofErr w:type="gramStart"/>
-      <w:r>
-        <w:rPr>
-          <w:rFonts w:ascii="Times New Roman" w:hAnsi="Times New Roman" w:cs="Times New Roman"/>
-          <w:sz w:val="28"/>
-          <w:szCs w:val="28"/>
-        </w:rPr>
-        <w:t>1)*</w:t>
-      </w:r>
-      <w:proofErr w:type="gramEnd"/>
+        <w:t>-1)*</w:t>
+      </w:r>
       <w:r>
         <w:rPr>
           <w:rFonts w:ascii="Times New Roman" w:hAnsi="Times New Roman" w:cs="Times New Roman"/>
@@ -11764,7 +11577,6 @@
         </w:rPr>
         <w:t>(</w:t>
       </w:r>
-      <w:proofErr w:type="spellStart"/>
       <w:r>
         <w:rPr>
           <w:rFonts w:ascii="Times New Roman" w:hAnsi="Times New Roman" w:cs="Times New Roman"/>
@@ -11784,7 +11596,6 @@
         </w:rPr>
         <w:t>r</w:t>
       </w:r>
-      <w:proofErr w:type="spellEnd"/>
       <w:r>
         <w:rPr>
           <w:rFonts w:ascii="Times New Roman" w:hAnsi="Times New Roman" w:cs="Times New Roman"/>
@@ -12006,15 +11817,254 @@
           <w:szCs w:val="28"/>
           <w:vertAlign w:val="superscript"/>
         </w:rPr>
-        <w:t>-</w:t>
-      </w:r>
-      <w:proofErr w:type="gramStart"/>
-      <w:r>
-        <w:rPr>
-          <w:rFonts w:ascii="Times New Roman" w:hAnsi="Times New Roman" w:cs="Times New Roman"/>
-          <w:sz w:val="28"/>
-          <w:szCs w:val="28"/>
-          <w:vertAlign w:val="superscript"/>
+        <w:t>-1</w:t>
+      </w:r>
+      <w:r>
+        <w:rPr>
+          <w:rFonts w:ascii="Times New Roman" w:hAnsi="Times New Roman" w:cs="Times New Roman"/>
+          <w:sz w:val="28"/>
+          <w:szCs w:val="28"/>
+        </w:rPr>
+        <w:t>)</w:t>
+      </w:r>
+      <w:r>
+        <w:rPr>
+          <w:rFonts w:ascii="Times New Roman" w:hAnsi="Times New Roman" w:cs="Times New Roman"/>
+          <w:sz w:val="28"/>
+          <w:szCs w:val="28"/>
+          <w:lang w:val="en-US"/>
+        </w:rPr>
+        <w:t>mod</w:t>
+      </w:r>
+      <w:r>
+        <w:rPr>
+          <w:rFonts w:ascii="Times New Roman" w:hAnsi="Times New Roman" w:cs="Times New Roman"/>
+          <w:sz w:val="28"/>
+          <w:szCs w:val="28"/>
+        </w:rPr>
+        <w:t>(</w:t>
+      </w:r>
+      <w:r>
+        <w:rPr>
+          <w:rFonts w:ascii="Times New Roman" w:hAnsi="Times New Roman" w:cs="Times New Roman"/>
+          <w:sz w:val="28"/>
+          <w:szCs w:val="28"/>
+          <w:lang w:val="en-US"/>
+        </w:rPr>
+        <w:t>P</w:t>
+      </w:r>
+      <w:r>
+        <w:rPr>
+          <w:rFonts w:ascii="Times New Roman" w:hAnsi="Times New Roman" w:cs="Times New Roman"/>
+          <w:sz w:val="28"/>
+          <w:szCs w:val="28"/>
+        </w:rPr>
+        <w:t>) = (1/</w:t>
+      </w:r>
+      <w:r>
+        <w:rPr>
+          <w:rFonts w:ascii="Times New Roman" w:hAnsi="Times New Roman" w:cs="Times New Roman"/>
+          <w:sz w:val="28"/>
+          <w:szCs w:val="28"/>
+          <w:lang w:val="en-US"/>
+        </w:rPr>
+        <w:t>k</w:t>
+      </w:r>
+      <w:r>
+        <w:rPr>
+          <w:rFonts w:ascii="Times New Roman" w:hAnsi="Times New Roman" w:cs="Times New Roman"/>
+          <w:sz w:val="28"/>
+          <w:szCs w:val="28"/>
+        </w:rPr>
+        <w:t>)</w:t>
+      </w:r>
+      <w:r>
+        <w:rPr>
+          <w:rFonts w:ascii="Times New Roman" w:hAnsi="Times New Roman" w:cs="Times New Roman"/>
+          <w:sz w:val="28"/>
+          <w:szCs w:val="28"/>
+          <w:lang w:val="en-US"/>
+        </w:rPr>
+        <w:t>mod</w:t>
+      </w:r>
+      <w:r>
+        <w:rPr>
+          <w:rFonts w:ascii="Times New Roman" w:hAnsi="Times New Roman" w:cs="Times New Roman"/>
+          <w:sz w:val="28"/>
+          <w:szCs w:val="28"/>
+        </w:rPr>
+        <w:t>(</w:t>
+      </w:r>
+      <w:r>
+        <w:rPr>
+          <w:rFonts w:ascii="Times New Roman" w:hAnsi="Times New Roman" w:cs="Times New Roman"/>
+          <w:sz w:val="28"/>
+          <w:szCs w:val="28"/>
+          <w:lang w:val="en-US"/>
+        </w:rPr>
+        <w:t>P</w:t>
+      </w:r>
+      <w:r>
+        <w:rPr>
+          <w:rFonts w:ascii="Times New Roman" w:hAnsi="Times New Roman" w:cs="Times New Roman"/>
+          <w:sz w:val="28"/>
+          <w:szCs w:val="28"/>
+        </w:rPr>
+        <w:t>)</w:t>
+      </w:r>
+      <w:r>
+        <w:rPr>
+          <w:rFonts w:ascii="Times New Roman" w:hAnsi="Times New Roman" w:cs="Times New Roman"/>
+          <w:sz w:val="28"/>
+          <w:szCs w:val="28"/>
+        </w:rPr>
+        <w:t>. Лучше это рассмотреть на примере: (1</w:t>
+      </w:r>
+      <w:r>
+        <w:rPr>
+          <w:rFonts w:ascii="Times New Roman" w:hAnsi="Times New Roman" w:cs="Times New Roman"/>
+          <w:sz w:val="28"/>
+          <w:szCs w:val="28"/>
+        </w:rPr>
+        <w:t>/9</w:t>
+      </w:r>
+      <w:r>
+        <w:rPr>
+          <w:rFonts w:ascii="Times New Roman" w:hAnsi="Times New Roman" w:cs="Times New Roman"/>
+          <w:sz w:val="28"/>
+          <w:szCs w:val="28"/>
+        </w:rPr>
+        <w:t>)</w:t>
+      </w:r>
+      <w:r>
+        <w:rPr>
+          <w:rFonts w:ascii="Times New Roman" w:hAnsi="Times New Roman" w:cs="Times New Roman"/>
+          <w:sz w:val="28"/>
+          <w:szCs w:val="28"/>
+          <w:lang w:val="en-US"/>
+        </w:rPr>
+        <w:t>mod</w:t>
+      </w:r>
+      <w:r>
+        <w:rPr>
+          <w:rFonts w:ascii="Times New Roman" w:hAnsi="Times New Roman" w:cs="Times New Roman"/>
+          <w:sz w:val="28"/>
+          <w:szCs w:val="28"/>
+        </w:rPr>
+        <w:t>(7)</w:t>
+      </w:r>
+      <w:r>
+        <w:rPr>
+          <w:rFonts w:ascii="Times New Roman" w:hAnsi="Times New Roman" w:cs="Times New Roman"/>
+          <w:sz w:val="28"/>
+          <w:szCs w:val="28"/>
+        </w:rPr>
+        <w:t xml:space="preserve"> = (</w:t>
+      </w:r>
+      <w:r>
+        <w:rPr>
+          <w:rFonts w:ascii="Times New Roman" w:hAnsi="Times New Roman" w:cs="Times New Roman"/>
+          <w:sz w:val="28"/>
+          <w:szCs w:val="28"/>
+          <w:lang w:val="en-US"/>
+        </w:rPr>
+        <w:t>x</w:t>
+      </w:r>
+      <w:r>
+        <w:rPr>
+          <w:rFonts w:ascii="Times New Roman" w:hAnsi="Times New Roman" w:cs="Times New Roman"/>
+          <w:sz w:val="28"/>
+          <w:szCs w:val="28"/>
+        </w:rPr>
+        <w:t>)</w:t>
+      </w:r>
+      <w:r>
+        <w:rPr>
+          <w:rFonts w:ascii="Times New Roman" w:hAnsi="Times New Roman" w:cs="Times New Roman"/>
+          <w:sz w:val="28"/>
+          <w:szCs w:val="28"/>
+          <w:lang w:val="en-US"/>
+        </w:rPr>
+        <w:t>mod</w:t>
+      </w:r>
+      <w:r>
+        <w:rPr>
+          <w:rFonts w:ascii="Times New Roman" w:hAnsi="Times New Roman" w:cs="Times New Roman"/>
+          <w:sz w:val="28"/>
+          <w:szCs w:val="28"/>
+        </w:rPr>
+        <w:t>(7)</w:t>
+      </w:r>
+      <w:r>
+        <w:rPr>
+          <w:rFonts w:ascii="Times New Roman" w:hAnsi="Times New Roman" w:cs="Times New Roman"/>
+          <w:sz w:val="28"/>
+          <w:szCs w:val="28"/>
+        </w:rPr>
+        <w:t xml:space="preserve">. </w:t>
+      </w:r>
+      <w:r>
+        <w:rPr>
+          <w:rFonts w:ascii="Times New Roman" w:hAnsi="Times New Roman" w:cs="Times New Roman"/>
+          <w:sz w:val="28"/>
+          <w:szCs w:val="28"/>
+        </w:rPr>
+        <w:t>Н</w:t>
+      </w:r>
+      <w:r>
+        <w:rPr>
+          <w:rFonts w:ascii="Times New Roman" w:hAnsi="Times New Roman" w:cs="Times New Roman"/>
+          <w:sz w:val="28"/>
+          <w:szCs w:val="28"/>
+        </w:rPr>
+        <w:t xml:space="preserve">ужно найти </w:t>
+      </w:r>
+      <w:r>
+        <w:rPr>
+          <w:rFonts w:ascii="Times New Roman" w:hAnsi="Times New Roman" w:cs="Times New Roman"/>
+          <w:sz w:val="28"/>
+          <w:szCs w:val="28"/>
+          <w:lang w:val="en-US"/>
+        </w:rPr>
+        <w:t>x</w:t>
+      </w:r>
+      <w:r>
+        <w:rPr>
+          <w:rFonts w:ascii="Times New Roman" w:hAnsi="Times New Roman" w:cs="Times New Roman"/>
+          <w:sz w:val="28"/>
+          <w:szCs w:val="28"/>
+        </w:rPr>
+        <w:t>. Умножим правую и левую часть</w:t>
+      </w:r>
+      <w:r>
+        <w:rPr>
+          <w:rFonts w:ascii="Times New Roman" w:hAnsi="Times New Roman" w:cs="Times New Roman"/>
+          <w:sz w:val="28"/>
+          <w:szCs w:val="28"/>
+        </w:rPr>
+        <w:t xml:space="preserve"> на 9</w:t>
+      </w:r>
+      <w:r>
+        <w:rPr>
+          <w:rFonts w:ascii="Times New Roman" w:hAnsi="Times New Roman" w:cs="Times New Roman"/>
+          <w:sz w:val="28"/>
+          <w:szCs w:val="28"/>
+        </w:rPr>
+        <w:t xml:space="preserve">: </w:t>
+      </w:r>
+      <w:r>
+        <w:rPr>
+          <w:rFonts w:ascii="Times New Roman" w:hAnsi="Times New Roman" w:cs="Times New Roman"/>
+          <w:sz w:val="28"/>
+          <w:szCs w:val="28"/>
+        </w:rPr>
+        <w:t>(</w:t>
+      </w:r>
+      <w:r>
+        <w:rPr>
+          <w:rFonts w:ascii="Times New Roman" w:hAnsi="Times New Roman" w:cs="Times New Roman"/>
+          <w:sz w:val="28"/>
+          <w:szCs w:val="28"/>
         </w:rPr>
         <w:t>1</w:t>
       </w:r>
@@ -12035,252 +12085,6 @@
         </w:rPr>
         <w:t>mod</w:t>
       </w:r>
-      <w:proofErr w:type="gramEnd"/>
-      <w:r>
-        <w:rPr>
-          <w:rFonts w:ascii="Times New Roman" w:hAnsi="Times New Roman" w:cs="Times New Roman"/>
-          <w:sz w:val="28"/>
-          <w:szCs w:val="28"/>
-        </w:rPr>
-        <w:t>(</w:t>
-      </w:r>
-      <w:r>
-        <w:rPr>
-          <w:rFonts w:ascii="Times New Roman" w:hAnsi="Times New Roman" w:cs="Times New Roman"/>
-          <w:sz w:val="28"/>
-          <w:szCs w:val="28"/>
-          <w:lang w:val="en-US"/>
-        </w:rPr>
-        <w:t>P</w:t>
-      </w:r>
-      <w:r>
-        <w:rPr>
-          <w:rFonts w:ascii="Times New Roman" w:hAnsi="Times New Roman" w:cs="Times New Roman"/>
-          <w:sz w:val="28"/>
-          <w:szCs w:val="28"/>
-        </w:rPr>
-        <w:t>) = (1/</w:t>
-      </w:r>
-      <w:r>
-        <w:rPr>
-          <w:rFonts w:ascii="Times New Roman" w:hAnsi="Times New Roman" w:cs="Times New Roman"/>
-          <w:sz w:val="28"/>
-          <w:szCs w:val="28"/>
-          <w:lang w:val="en-US"/>
-        </w:rPr>
-        <w:t>k</w:t>
-      </w:r>
-      <w:r>
-        <w:rPr>
-          <w:rFonts w:ascii="Times New Roman" w:hAnsi="Times New Roman" w:cs="Times New Roman"/>
-          <w:sz w:val="28"/>
-          <w:szCs w:val="28"/>
-        </w:rPr>
-        <w:t>)</w:t>
-      </w:r>
-      <w:r>
-        <w:rPr>
-          <w:rFonts w:ascii="Times New Roman" w:hAnsi="Times New Roman" w:cs="Times New Roman"/>
-          <w:sz w:val="28"/>
-          <w:szCs w:val="28"/>
-          <w:lang w:val="en-US"/>
-        </w:rPr>
-        <w:t>mod</w:t>
-      </w:r>
-      <w:r>
-        <w:rPr>
-          <w:rFonts w:ascii="Times New Roman" w:hAnsi="Times New Roman" w:cs="Times New Roman"/>
-          <w:sz w:val="28"/>
-          <w:szCs w:val="28"/>
-        </w:rPr>
-        <w:t>(</w:t>
-      </w:r>
-      <w:r>
-        <w:rPr>
-          <w:rFonts w:ascii="Times New Roman" w:hAnsi="Times New Roman" w:cs="Times New Roman"/>
-          <w:sz w:val="28"/>
-          <w:szCs w:val="28"/>
-          <w:lang w:val="en-US"/>
-        </w:rPr>
-        <w:t>P</w:t>
-      </w:r>
-      <w:r>
-        <w:rPr>
-          <w:rFonts w:ascii="Times New Roman" w:hAnsi="Times New Roman" w:cs="Times New Roman"/>
-          <w:sz w:val="28"/>
-          <w:szCs w:val="28"/>
-        </w:rPr>
-        <w:t>)</w:t>
-      </w:r>
-      <w:r>
-        <w:rPr>
-          <w:rFonts w:ascii="Times New Roman" w:hAnsi="Times New Roman" w:cs="Times New Roman"/>
-          <w:sz w:val="28"/>
-          <w:szCs w:val="28"/>
-        </w:rPr>
-        <w:t>. Лучше это рассмотреть на примере: (1</w:t>
-      </w:r>
-      <w:r>
-        <w:rPr>
-          <w:rFonts w:ascii="Times New Roman" w:hAnsi="Times New Roman" w:cs="Times New Roman"/>
-          <w:sz w:val="28"/>
-          <w:szCs w:val="28"/>
-        </w:rPr>
-        <w:t>/</w:t>
-      </w:r>
-      <w:proofErr w:type="gramStart"/>
-      <w:r>
-        <w:rPr>
-          <w:rFonts w:ascii="Times New Roman" w:hAnsi="Times New Roman" w:cs="Times New Roman"/>
-          <w:sz w:val="28"/>
-          <w:szCs w:val="28"/>
-        </w:rPr>
-        <w:t>9</w:t>
-      </w:r>
-      <w:r>
-        <w:rPr>
-          <w:rFonts w:ascii="Times New Roman" w:hAnsi="Times New Roman" w:cs="Times New Roman"/>
-          <w:sz w:val="28"/>
-          <w:szCs w:val="28"/>
-        </w:rPr>
-        <w:t>)</w:t>
-      </w:r>
-      <w:r>
-        <w:rPr>
-          <w:rFonts w:ascii="Times New Roman" w:hAnsi="Times New Roman" w:cs="Times New Roman"/>
-          <w:sz w:val="28"/>
-          <w:szCs w:val="28"/>
-          <w:lang w:val="en-US"/>
-        </w:rPr>
-        <w:t>mod</w:t>
-      </w:r>
-      <w:proofErr w:type="gramEnd"/>
-      <w:r>
-        <w:rPr>
-          <w:rFonts w:ascii="Times New Roman" w:hAnsi="Times New Roman" w:cs="Times New Roman"/>
-          <w:sz w:val="28"/>
-          <w:szCs w:val="28"/>
-        </w:rPr>
-        <w:t>(7)</w:t>
-      </w:r>
-      <w:r>
-        <w:rPr>
-          <w:rFonts w:ascii="Times New Roman" w:hAnsi="Times New Roman" w:cs="Times New Roman"/>
-          <w:sz w:val="28"/>
-          <w:szCs w:val="28"/>
-        </w:rPr>
-        <w:t xml:space="preserve"> = (</w:t>
-      </w:r>
-      <w:r>
-        <w:rPr>
-          <w:rFonts w:ascii="Times New Roman" w:hAnsi="Times New Roman" w:cs="Times New Roman"/>
-          <w:sz w:val="28"/>
-          <w:szCs w:val="28"/>
-          <w:lang w:val="en-US"/>
-        </w:rPr>
-        <w:t>x</w:t>
-      </w:r>
-      <w:r>
-        <w:rPr>
-          <w:rFonts w:ascii="Times New Roman" w:hAnsi="Times New Roman" w:cs="Times New Roman"/>
-          <w:sz w:val="28"/>
-          <w:szCs w:val="28"/>
-        </w:rPr>
-        <w:t>)</w:t>
-      </w:r>
-      <w:r>
-        <w:rPr>
-          <w:rFonts w:ascii="Times New Roman" w:hAnsi="Times New Roman" w:cs="Times New Roman"/>
-          <w:sz w:val="28"/>
-          <w:szCs w:val="28"/>
-          <w:lang w:val="en-US"/>
-        </w:rPr>
-        <w:t>mod</w:t>
-      </w:r>
-      <w:r>
-        <w:rPr>
-          <w:rFonts w:ascii="Times New Roman" w:hAnsi="Times New Roman" w:cs="Times New Roman"/>
-          <w:sz w:val="28"/>
-          <w:szCs w:val="28"/>
-        </w:rPr>
-        <w:t>(7)</w:t>
-      </w:r>
-      <w:r>
-        <w:rPr>
-          <w:rFonts w:ascii="Times New Roman" w:hAnsi="Times New Roman" w:cs="Times New Roman"/>
-          <w:sz w:val="28"/>
-          <w:szCs w:val="28"/>
-        </w:rPr>
-        <w:t xml:space="preserve">. </w:t>
-      </w:r>
-      <w:r>
-        <w:rPr>
-          <w:rFonts w:ascii="Times New Roman" w:hAnsi="Times New Roman" w:cs="Times New Roman"/>
-          <w:sz w:val="28"/>
-          <w:szCs w:val="28"/>
-        </w:rPr>
-        <w:t>Н</w:t>
-      </w:r>
-      <w:r>
-        <w:rPr>
-          <w:rFonts w:ascii="Times New Roman" w:hAnsi="Times New Roman" w:cs="Times New Roman"/>
-          <w:sz w:val="28"/>
-          <w:szCs w:val="28"/>
-        </w:rPr>
-        <w:t xml:space="preserve">ужно найти </w:t>
-      </w:r>
-      <w:r>
-        <w:rPr>
-          <w:rFonts w:ascii="Times New Roman" w:hAnsi="Times New Roman" w:cs="Times New Roman"/>
-          <w:sz w:val="28"/>
-          <w:szCs w:val="28"/>
-          <w:lang w:val="en-US"/>
-        </w:rPr>
-        <w:t>x</w:t>
-      </w:r>
-      <w:r>
-        <w:rPr>
-          <w:rFonts w:ascii="Times New Roman" w:hAnsi="Times New Roman" w:cs="Times New Roman"/>
-          <w:sz w:val="28"/>
-          <w:szCs w:val="28"/>
-        </w:rPr>
-        <w:t xml:space="preserve">. Умножим правую и левую часть: </w:t>
-      </w:r>
-      <w:r>
-        <w:rPr>
-          <w:rFonts w:ascii="Times New Roman" w:hAnsi="Times New Roman" w:cs="Times New Roman"/>
-          <w:sz w:val="28"/>
-          <w:szCs w:val="28"/>
-        </w:rPr>
-        <w:t>(</w:t>
-      </w:r>
-      <w:proofErr w:type="gramStart"/>
-      <w:r>
-        <w:rPr>
-          <w:rFonts w:ascii="Times New Roman" w:hAnsi="Times New Roman" w:cs="Times New Roman"/>
-          <w:sz w:val="28"/>
-          <w:szCs w:val="28"/>
-        </w:rPr>
-        <w:t>1</w:t>
-      </w:r>
-      <w:r>
-        <w:rPr>
-          <w:rFonts w:ascii="Times New Roman" w:hAnsi="Times New Roman" w:cs="Times New Roman"/>
-          <w:sz w:val="28"/>
-          <w:szCs w:val="28"/>
-        </w:rPr>
-        <w:t>)</w:t>
-      </w:r>
-      <w:r>
-        <w:rPr>
-          <w:rFonts w:ascii="Times New Roman" w:hAnsi="Times New Roman" w:cs="Times New Roman"/>
-          <w:sz w:val="28"/>
-          <w:szCs w:val="28"/>
-          <w:lang w:val="en-US"/>
-        </w:rPr>
-        <w:t>mod</w:t>
-      </w:r>
-      <w:proofErr w:type="gramEnd"/>
       <w:r>
         <w:rPr>
           <w:rFonts w:ascii="Times New Roman" w:hAnsi="Times New Roman" w:cs="Times New Roman"/>
@@ -12515,23 +12319,13 @@
         </w:rPr>
         <w:t xml:space="preserve"> – называется </w:t>
       </w:r>
-      <w:proofErr w:type="spellStart"/>
-      <w:r>
-        <w:rPr>
-          <w:rFonts w:ascii="Times New Roman" w:hAnsi="Times New Roman" w:cs="Times New Roman"/>
-          <w:sz w:val="28"/>
-          <w:szCs w:val="28"/>
-        </w:rPr>
-        <w:t>диофантово</w:t>
-      </w:r>
-      <w:proofErr w:type="spellEnd"/>
-      <w:r>
-        <w:rPr>
-          <w:rFonts w:ascii="Times New Roman" w:hAnsi="Times New Roman" w:cs="Times New Roman"/>
-          <w:sz w:val="28"/>
-          <w:szCs w:val="28"/>
-        </w:rPr>
-        <w:t xml:space="preserve"> </w:t>
+      <w:r>
+        <w:rPr>
+          <w:rFonts w:ascii="Times New Roman" w:hAnsi="Times New Roman" w:cs="Times New Roman"/>
+          <w:sz w:val="28"/>
+          <w:szCs w:val="28"/>
+        </w:rPr>
+        <w:t xml:space="preserve">диофантово </w:t>
       </w:r>
       <w:r>
         <w:rPr>
@@ -12590,25 +12384,7 @@
           <w:sz w:val="28"/>
           <w:szCs w:val="28"/>
         </w:rPr>
-        <w:t>отсюда выразим 2 + подставим в нижнее: 1 = 7- (9-</w:t>
-      </w:r>
-      <w:proofErr w:type="gramStart"/>
-      <w:r>
-        <w:rPr>
-          <w:rFonts w:ascii="Times New Roman" w:hAnsi="Times New Roman" w:cs="Times New Roman"/>
-          <w:sz w:val="28"/>
-          <w:szCs w:val="28"/>
-        </w:rPr>
-        <w:t>7)*</w:t>
-      </w:r>
-      <w:proofErr w:type="gramEnd"/>
-      <w:r>
-        <w:rPr>
-          <w:rFonts w:ascii="Times New Roman" w:hAnsi="Times New Roman" w:cs="Times New Roman"/>
-          <w:sz w:val="28"/>
-          <w:szCs w:val="28"/>
-        </w:rPr>
-        <w:t>3 = 7*2-3*9</w:t>
+        <w:t>отсюда выразим 2 + подставим в нижнее: 1 = 7- (9-7)*3 = 7*2-3*9</w:t>
       </w:r>
     </w:p>
     <w:p>
@@ -12751,7 +12527,6 @@
         </w:rPr>
         <w:t xml:space="preserve"> = (-3) </w:t>
       </w:r>
-      <w:proofErr w:type="gramStart"/>
       <w:r>
         <w:rPr>
           <w:rFonts w:ascii="Times New Roman" w:hAnsi="Times New Roman" w:cs="Times New Roman"/>
@@ -12767,16 +12542,7 @@
           <w:sz w:val="28"/>
           <w:szCs w:val="28"/>
         </w:rPr>
-        <w:t>(</w:t>
-      </w:r>
-      <w:proofErr w:type="gramEnd"/>
-      <w:r>
-        <w:rPr>
-          <w:rFonts w:ascii="Times New Roman" w:hAnsi="Times New Roman" w:cs="Times New Roman"/>
-          <w:sz w:val="28"/>
-          <w:szCs w:val="28"/>
-        </w:rPr>
-        <w:t xml:space="preserve">7) = (-3+7) </w:t>
+        <w:t xml:space="preserve">(7) = (-3+7) </w:t>
       </w:r>
       <w:r>
         <w:rPr>
@@ -12871,27 +12637,7 @@
           <w:szCs w:val="28"/>
           <w:lang w:val="en-US"/>
         </w:rPr>
-        <w:t>(9*(1/9</w:t>
-      </w:r>
-      <w:proofErr w:type="gramStart"/>
-      <w:r>
-        <w:rPr>
-          <w:rFonts w:ascii="Times New Roman" w:hAnsi="Times New Roman" w:cs="Times New Roman"/>
-          <w:sz w:val="28"/>
-          <w:szCs w:val="28"/>
-          <w:lang w:val="en-US"/>
-        </w:rPr>
-        <w:t>) )</w:t>
-      </w:r>
-      <w:proofErr w:type="gramEnd"/>
-      <w:r>
-        <w:rPr>
-          <w:rFonts w:ascii="Times New Roman" w:hAnsi="Times New Roman" w:cs="Times New Roman"/>
-          <w:sz w:val="28"/>
-          <w:szCs w:val="28"/>
-          <w:lang w:val="en-US"/>
-        </w:rPr>
-        <w:t xml:space="preserve"> </w:t>
+        <w:t xml:space="preserve">(9*(1/9) ) </w:t>
       </w:r>
       <w:r>
         <w:rPr>
@@ -13018,7 +12764,6 @@
         </w:rPr>
         <w:t xml:space="preserve"> </w:t>
       </w:r>
-      <w:proofErr w:type="gramStart"/>
       <w:r>
         <w:rPr>
           <w:rFonts w:ascii="Times New Roman" w:hAnsi="Times New Roman" w:cs="Times New Roman"/>
@@ -13034,16 +12779,7 @@
           <w:sz w:val="28"/>
           <w:szCs w:val="28"/>
         </w:rPr>
-        <w:t>(</w:t>
-      </w:r>
-      <w:proofErr w:type="gramEnd"/>
-      <w:r>
-        <w:rPr>
-          <w:rFonts w:ascii="Times New Roman" w:hAnsi="Times New Roman" w:cs="Times New Roman"/>
-          <w:sz w:val="28"/>
-          <w:szCs w:val="28"/>
-        </w:rPr>
-        <w:t xml:space="preserve">7) = 4. </w:t>
+        <w:t xml:space="preserve">(7) = 4. </w:t>
       </w:r>
       <w:r>
         <w:rPr>
@@ -13577,7 +13313,29 @@
           <w:sz w:val="28"/>
           <w:szCs w:val="28"/>
         </w:rPr>
-        <w:t>Пётру</w:t>
+        <w:t>П</w:t>
+      </w:r>
+      <w:r>
+        <w:rPr>
+          <w:rFonts w:ascii="Times New Roman" w:hAnsi="Times New Roman" w:cs="Times New Roman"/>
+          <w:i/>
+          <w:iCs/>
+          <w:sz w:val="28"/>
+          <w:szCs w:val="28"/>
+        </w:rPr>
+        <w:t>е</w:t>
+      </w:r>
+      <w:bookmarkStart w:id="1" w:name="_GoBack"/>
+      <w:bookmarkEnd w:id="1"/>
+      <w:r>
+        <w:rPr>
+          <w:rFonts w:ascii="Times New Roman" w:hAnsi="Times New Roman" w:cs="Times New Roman"/>
+          <w:i/>
+          <w:iCs/>
+          <w:sz w:val="28"/>
+          <w:szCs w:val="28"/>
+        </w:rPr>
+        <w:t>тру</w:t>
       </w:r>
       <w:r>
         <w:rPr>
@@ -14070,17 +13828,7 @@
           <w:sz w:val="28"/>
           <w:szCs w:val="28"/>
         </w:rPr>
-        <w:t xml:space="preserve"> смотр</w:t>
-      </w:r>
-      <w:bookmarkStart w:id="1" w:name="_GoBack"/>
-      <w:bookmarkEnd w:id="1"/>
-      <w:r>
-        <w:rPr>
-          <w:rFonts w:ascii="Times New Roman" w:hAnsi="Times New Roman" w:cs="Times New Roman"/>
-          <w:sz w:val="28"/>
-          <w:szCs w:val="28"/>
-        </w:rPr>
-        <w:t xml:space="preserve">ит, что этот подписанный ключ был подписан именно </w:t>
+        <w:t xml:space="preserve"> смотрит, что этот подписанный ключ был подписан именно </w:t>
       </w:r>
       <w:r>
         <w:rPr>
@@ -14261,43 +14009,7 @@
           <w:sz w:val="28"/>
           <w:szCs w:val="28"/>
         </w:rPr>
-        <w:t>обще, чтобы зашифровать сообщение с помощью алгоритма Эль-</w:t>
-      </w:r>
-      <w:proofErr w:type="spellStart"/>
-      <w:r>
-        <w:rPr>
-          <w:rFonts w:ascii="Times New Roman" w:hAnsi="Times New Roman" w:cs="Times New Roman"/>
-          <w:sz w:val="28"/>
-          <w:szCs w:val="28"/>
-        </w:rPr>
-        <w:t>Гамаля</w:t>
-      </w:r>
-      <w:proofErr w:type="spellEnd"/>
-      <w:r>
-        <w:rPr>
-          <w:rFonts w:ascii="Times New Roman" w:hAnsi="Times New Roman" w:cs="Times New Roman"/>
-          <w:sz w:val="28"/>
-          <w:szCs w:val="28"/>
-        </w:rPr>
-        <w:t>, нужны большие вычислительные мощности. А если сообщений много? Намного разумнее будет использовать алгоритм Эль-</w:t>
-      </w:r>
-      <w:proofErr w:type="spellStart"/>
-      <w:r>
-        <w:rPr>
-          <w:rFonts w:ascii="Times New Roman" w:hAnsi="Times New Roman" w:cs="Times New Roman"/>
-          <w:sz w:val="28"/>
-          <w:szCs w:val="28"/>
-        </w:rPr>
-        <w:t>Гамаля</w:t>
-      </w:r>
-      <w:proofErr w:type="spellEnd"/>
-      <w:r>
-        <w:rPr>
-          <w:rFonts w:ascii="Times New Roman" w:hAnsi="Times New Roman" w:cs="Times New Roman"/>
-          <w:sz w:val="28"/>
-          <w:szCs w:val="28"/>
-        </w:rPr>
-        <w:t xml:space="preserve">, чтобы обменяться каким-нибудь ключом для симметричного шифрования. Например, для </w:t>
+        <w:t xml:space="preserve">обще, чтобы зашифровать сообщение с помощью алгоритма Эль-Гамаля, нужны большие вычислительные мощности. А если сообщений много? Намного разумнее будет использовать алгоритм Эль-Гамаля, чтобы обменяться каким-нибудь ключом для симметричного шифрования. Например, для </w:t>
       </w:r>
       <w:r>
         <w:rPr>
@@ -14386,25 +14098,7 @@
           <w:sz w:val="28"/>
           <w:szCs w:val="28"/>
         </w:rPr>
-        <w:t xml:space="preserve">1) </w:t>
-      </w:r>
-      <w:proofErr w:type="spellStart"/>
-      <w:r>
-        <w:rPr>
-          <w:rFonts w:ascii="Times New Roman" w:hAnsi="Times New Roman" w:cs="Times New Roman"/>
-          <w:sz w:val="28"/>
-          <w:szCs w:val="28"/>
-        </w:rPr>
-        <w:t>Басалова</w:t>
-      </w:r>
-      <w:proofErr w:type="spellEnd"/>
-      <w:r>
-        <w:rPr>
-          <w:rFonts w:ascii="Times New Roman" w:hAnsi="Times New Roman" w:cs="Times New Roman"/>
-          <w:sz w:val="28"/>
-          <w:szCs w:val="28"/>
-        </w:rPr>
-        <w:t xml:space="preserve"> Г.В. Основы криптографии. 2016. - С. 156-233.</w:t>
+        <w:t>1) Басалова Г.В. Основы криптографии. 2016. - С. 156-233.</w:t>
       </w:r>
     </w:p>
     <w:p>
@@ -14423,61 +14117,7 @@
           <w:sz w:val="28"/>
           <w:szCs w:val="28"/>
         </w:rPr>
-        <w:t xml:space="preserve">2) </w:t>
-      </w:r>
-      <w:proofErr w:type="spellStart"/>
-      <w:r>
-        <w:rPr>
-          <w:rFonts w:ascii="Times New Roman" w:hAnsi="Times New Roman" w:cs="Times New Roman"/>
-          <w:sz w:val="28"/>
-          <w:szCs w:val="28"/>
-        </w:rPr>
-        <w:t>Б.Я.Рябко</w:t>
-      </w:r>
-      <w:proofErr w:type="spellEnd"/>
-      <w:r>
-        <w:rPr>
-          <w:rFonts w:ascii="Times New Roman" w:hAnsi="Times New Roman" w:cs="Times New Roman"/>
-          <w:sz w:val="28"/>
-          <w:szCs w:val="28"/>
-        </w:rPr>
-        <w:t xml:space="preserve">, </w:t>
-      </w:r>
-      <w:proofErr w:type="spellStart"/>
-      <w:r>
-        <w:rPr>
-          <w:rFonts w:ascii="Times New Roman" w:hAnsi="Times New Roman" w:cs="Times New Roman"/>
-          <w:sz w:val="28"/>
-          <w:szCs w:val="28"/>
-        </w:rPr>
-        <w:t>А.Н.Фионов</w:t>
-      </w:r>
-      <w:proofErr w:type="spellEnd"/>
-      <w:r>
-        <w:rPr>
-          <w:rFonts w:ascii="Times New Roman" w:hAnsi="Times New Roman" w:cs="Times New Roman"/>
-          <w:sz w:val="28"/>
-          <w:szCs w:val="28"/>
-        </w:rPr>
-        <w:t xml:space="preserve"> КРИПТОГРАФИЧЕСКИЕ МЕТОДЫ ЗАЩИТЫ ИНФОРМАЦИИ. - Москва: </w:t>
-      </w:r>
-      <w:proofErr w:type="spellStart"/>
-      <w:r>
-        <w:rPr>
-          <w:rFonts w:ascii="Times New Roman" w:hAnsi="Times New Roman" w:cs="Times New Roman"/>
-          <w:sz w:val="28"/>
-          <w:szCs w:val="28"/>
-        </w:rPr>
-        <w:t>Горячаялиния</w:t>
-      </w:r>
-      <w:proofErr w:type="spellEnd"/>
-      <w:r>
-        <w:rPr>
-          <w:rFonts w:ascii="Times New Roman" w:hAnsi="Times New Roman" w:cs="Times New Roman"/>
-          <w:sz w:val="28"/>
-          <w:szCs w:val="28"/>
-        </w:rPr>
-        <w:t xml:space="preserve"> Телеком, 2005. - С. 31-34, 41-50.</w:t>
+        <w:t>2) Б.Я.Рябко, А.Н.Фионов КРИПТОГРАФИЧЕСКИЕ МЕТОДЫ ЗАЩИТЫ ИНФОРМАЦИИ. - Москва: Горячаялиния Телеком, 2005. - С. 31-34, 41-50.</w:t>
       </w:r>
     </w:p>
     <w:p>
@@ -14532,7 +14172,6 @@
         </w:rPr>
         <w:t xml:space="preserve"> // </w:t>
       </w:r>
-      <w:proofErr w:type="spellStart"/>
       <w:r>
         <w:rPr>
           <w:rFonts w:ascii="Times New Roman" w:hAnsi="Times New Roman" w:cs="Times New Roman"/>
@@ -14542,7 +14181,6 @@
         </w:rPr>
         <w:t>habr</w:t>
       </w:r>
-      <w:proofErr w:type="spellEnd"/>
       <w:r>
         <w:rPr>
           <w:rFonts w:ascii="Times New Roman" w:hAnsi="Times New Roman" w:cs="Times New Roman"/>
@@ -14585,7 +14223,6 @@
         </w:rPr>
         <w:t>://</w:t>
       </w:r>
-      <w:proofErr w:type="spellStart"/>
       <w:r>
         <w:rPr>
           <w:rFonts w:ascii="Times New Roman" w:hAnsi="Times New Roman" w:cs="Times New Roman"/>
@@ -14595,7 +14232,6 @@
         </w:rPr>
         <w:t>habr</w:t>
       </w:r>
-      <w:proofErr w:type="spellEnd"/>
       <w:r>
         <w:rPr>
           <w:rFonts w:ascii="Times New Roman" w:hAnsi="Times New Roman" w:cs="Times New Roman"/>
@@ -14621,7 +14257,6 @@
         </w:rPr>
         <w:t>/</w:t>
       </w:r>
-      <w:proofErr w:type="spellStart"/>
       <w:r>
         <w:rPr>
           <w:rFonts w:ascii="Times New Roman" w:hAnsi="Times New Roman" w:cs="Times New Roman"/>
@@ -14631,7 +14266,6 @@
         </w:rPr>
         <w:t>ru</w:t>
       </w:r>
-      <w:proofErr w:type="spellEnd"/>
       <w:r>
         <w:rPr>
           <w:rFonts w:ascii="Times New Roman" w:hAnsi="Times New Roman" w:cs="Times New Roman"/>
@@ -14697,27 +14331,7 @@
           <w:szCs w:val="28"/>
           <w:lang w:val="en-US"/>
         </w:rPr>
-        <w:t xml:space="preserve">5) Rabin M. O. Probabilistic algorithm for testing primality // JOURNAL OF NUMBER </w:t>
-      </w:r>
-      <w:proofErr w:type="gramStart"/>
-      <w:r>
-        <w:rPr>
-          <w:rFonts w:ascii="Times New Roman" w:hAnsi="Times New Roman" w:cs="Times New Roman"/>
-          <w:sz w:val="28"/>
-          <w:szCs w:val="28"/>
-          <w:lang w:val="en-US"/>
-        </w:rPr>
-        <w:t>THEORY .</w:t>
-      </w:r>
-      <w:proofErr w:type="gramEnd"/>
-      <w:r>
-        <w:rPr>
-          <w:rFonts w:ascii="Times New Roman" w:hAnsi="Times New Roman" w:cs="Times New Roman"/>
-          <w:sz w:val="28"/>
-          <w:szCs w:val="28"/>
-          <w:lang w:val="en-US"/>
-        </w:rPr>
-        <w:t xml:space="preserve"> - 1980. - №12. - С. 128-138.</w:t>
+        <w:t>5) Rabin M. O. Probabilistic algorithm for testing primality // JOURNAL OF NUMBER THEORY . - 1980. - №12. - С. 128-138.</w:t>
       </w:r>
     </w:p>
     <w:p>

--- a/Reports/Methodical.docx
+++ b/Reports/Methodical.docx
@@ -7900,6 +7900,33 @@
         </w:rPr>
         <w:t>-1</w:t>
       </w:r>
+      <w:r>
+        <w:rPr>
+          <w:rFonts w:ascii="Times New Roman" w:hAnsi="Times New Roman" w:cs="Times New Roman"/>
+          <w:sz w:val="28"/>
+          <w:szCs w:val="28"/>
+        </w:rPr>
+        <w:t xml:space="preserve"> и взаимно простое с </w:t>
+      </w:r>
+      <w:r>
+        <w:rPr>
+          <w:rFonts w:ascii="Times New Roman" w:hAnsi="Times New Roman" w:cs="Times New Roman"/>
+          <w:sz w:val="28"/>
+          <w:szCs w:val="28"/>
+          <w:lang w:val="en-US"/>
+        </w:rPr>
+        <w:t>P</w:t>
+      </w:r>
+      <w:r>
+        <w:rPr>
+          <w:rFonts w:ascii="Times New Roman" w:hAnsi="Times New Roman" w:cs="Times New Roman"/>
+          <w:sz w:val="28"/>
+          <w:szCs w:val="28"/>
+        </w:rPr>
+        <w:t>-1</w:t>
+      </w:r>
+      <w:bookmarkStart w:id="1" w:name="_GoBack"/>
+      <w:bookmarkEnd w:id="1"/>
     </w:p>
     <w:p>
       <w:pPr>
@@ -7909,7 +7936,6 @@
           <w:rFonts w:ascii="Times New Roman" w:hAnsi="Times New Roman" w:cs="Times New Roman"/>
           <w:sz w:val="28"/>
           <w:szCs w:val="28"/>
-          <w:lang w:val="en-US"/>
         </w:rPr>
       </w:pPr>
       <w:r>
@@ -7926,7 +7952,6 @@
           <w:rFonts w:ascii="Times New Roman" w:hAnsi="Times New Roman" w:cs="Times New Roman"/>
           <w:sz w:val="28"/>
           <w:szCs w:val="28"/>
-          <w:lang w:val="en-US"/>
         </w:rPr>
         <w:t xml:space="preserve"> = </w:t>
       </w:r>
@@ -7954,9 +7979,42 @@
           <w:rFonts w:ascii="Times New Roman" w:hAnsi="Times New Roman" w:cs="Times New Roman"/>
           <w:sz w:val="28"/>
           <w:szCs w:val="28"/>
-          <w:lang w:val="en-US"/>
-        </w:rPr>
-        <w:t xml:space="preserve"> mod(P)</w:t>
+        </w:rPr>
+        <w:t xml:space="preserve"> </w:t>
+      </w:r>
+      <w:r>
+        <w:rPr>
+          <w:rFonts w:ascii="Times New Roman" w:hAnsi="Times New Roman" w:cs="Times New Roman"/>
+          <w:sz w:val="28"/>
+          <w:szCs w:val="28"/>
+          <w:lang w:val="en-US"/>
+        </w:rPr>
+        <w:t>mod</w:t>
+      </w:r>
+      <w:r>
+        <w:rPr>
+          <w:rFonts w:ascii="Times New Roman" w:hAnsi="Times New Roman" w:cs="Times New Roman"/>
+          <w:sz w:val="28"/>
+          <w:szCs w:val="28"/>
+        </w:rPr>
+        <w:t>(</w:t>
+      </w:r>
+      <w:r>
+        <w:rPr>
+          <w:rFonts w:ascii="Times New Roman" w:hAnsi="Times New Roman" w:cs="Times New Roman"/>
+          <w:sz w:val="28"/>
+          <w:szCs w:val="28"/>
+          <w:lang w:val="en-US"/>
+        </w:rPr>
+        <w:t>P</w:t>
+      </w:r>
+      <w:r>
+        <w:rPr>
+          <w:rFonts w:ascii="Times New Roman" w:hAnsi="Times New Roman" w:cs="Times New Roman"/>
+          <w:sz w:val="28"/>
+          <w:szCs w:val="28"/>
+        </w:rPr>
+        <w:t>)</w:t>
       </w:r>
     </w:p>
     <w:p>
@@ -12627,7 +12685,6 @@
           <w:rFonts w:ascii="Times New Roman" w:hAnsi="Times New Roman" w:cs="Times New Roman"/>
           <w:sz w:val="28"/>
           <w:szCs w:val="28"/>
-          <w:lang w:val="en-US"/>
         </w:rPr>
       </w:pPr>
       <w:r>
@@ -12635,7 +12692,6 @@
           <w:rFonts w:ascii="Times New Roman" w:hAnsi="Times New Roman" w:cs="Times New Roman"/>
           <w:sz w:val="28"/>
           <w:szCs w:val="28"/>
-          <w:lang w:val="en-US"/>
         </w:rPr>
         <w:t xml:space="preserve">(9*(1/9) ) </w:t>
       </w:r>
@@ -12653,7 +12709,6 @@
           <w:rFonts w:ascii="Times New Roman" w:hAnsi="Times New Roman" w:cs="Times New Roman"/>
           <w:sz w:val="28"/>
           <w:szCs w:val="28"/>
-          <w:lang w:val="en-US"/>
         </w:rPr>
         <w:t>(7) = 1 = (9*</w:t>
       </w:r>
@@ -12671,7 +12726,6 @@
           <w:rFonts w:ascii="Times New Roman" w:hAnsi="Times New Roman" w:cs="Times New Roman"/>
           <w:sz w:val="28"/>
           <w:szCs w:val="28"/>
-          <w:lang w:val="en-US"/>
         </w:rPr>
         <w:t>)</w:t>
       </w:r>
@@ -12689,7 +12743,6 @@
           <w:rFonts w:ascii="Times New Roman" w:hAnsi="Times New Roman" w:cs="Times New Roman"/>
           <w:sz w:val="28"/>
           <w:szCs w:val="28"/>
-          <w:lang w:val="en-US"/>
         </w:rPr>
         <w:t xml:space="preserve">(7) = (9*4) </w:t>
       </w:r>
@@ -12707,7 +12760,6 @@
           <w:rFonts w:ascii="Times New Roman" w:hAnsi="Times New Roman" w:cs="Times New Roman"/>
           <w:sz w:val="28"/>
           <w:szCs w:val="28"/>
-          <w:lang w:val="en-US"/>
         </w:rPr>
         <w:t xml:space="preserve">(7) = (36) </w:t>
       </w:r>
@@ -12725,7 +12777,6 @@
           <w:rFonts w:ascii="Times New Roman" w:hAnsi="Times New Roman" w:cs="Times New Roman"/>
           <w:sz w:val="28"/>
           <w:szCs w:val="28"/>
-          <w:lang w:val="en-US"/>
         </w:rPr>
         <w:t xml:space="preserve">(7) = 1. </w:t>
       </w:r>
@@ -13325,8 +13376,6 @@
         </w:rPr>
         <w:t>е</w:t>
       </w:r>
-      <w:bookmarkStart w:id="1" w:name="_GoBack"/>
-      <w:bookmarkEnd w:id="1"/>
       <w:r>
         <w:rPr>
           <w:rFonts w:ascii="Times New Roman" w:hAnsi="Times New Roman" w:cs="Times New Roman"/>

--- a/Reports/Methodical.docx
+++ b/Reports/Methodical.docx
@@ -17,23 +17,7 @@
           <w:sz w:val="32"/>
           <w:szCs w:val="32"/>
         </w:rPr>
-        <w:t>Г</w:t>
-      </w:r>
-      <w:r>
-        <w:rPr>
-          <w:rFonts w:ascii="Arial" w:hAnsi="Arial" w:cs="Arial"/>
-          <w:sz w:val="32"/>
-          <w:szCs w:val="32"/>
-        </w:rPr>
-        <w:t>айд, тутор,</w:t>
-      </w:r>
-      <w:r>
-        <w:rPr>
-          <w:rFonts w:ascii="Arial" w:hAnsi="Arial" w:cs="Arial"/>
-          <w:sz w:val="32"/>
-          <w:szCs w:val="32"/>
-        </w:rPr>
-        <w:t xml:space="preserve"> о</w:t>
+        <w:t>О</w:t>
       </w:r>
       <w:r>
         <w:rPr>
@@ -790,34 +774,25 @@
           <w:szCs w:val="28"/>
           <w:lang w:val="en-US"/>
         </w:rPr>
-        <w:t xml:space="preserve"> = </w:t>
-      </w:r>
-      <w:r>
-        <w:rPr>
-          <w:rFonts w:ascii="Times New Roman" w:hAnsi="Times New Roman" w:cs="Times New Roman"/>
-          <w:sz w:val="28"/>
-          <w:szCs w:val="28"/>
-          <w:lang w:val="en-US"/>
-        </w:rPr>
-        <w:t>3</w:t>
-      </w:r>
-      <w:r>
-        <w:rPr>
-          <w:rFonts w:ascii="Times New Roman" w:hAnsi="Times New Roman" w:cs="Times New Roman"/>
-          <w:sz w:val="28"/>
-          <w:szCs w:val="28"/>
-          <w:lang w:val="en-US"/>
-        </w:rPr>
-        <w:t xml:space="preserve"> </w:t>
-      </w:r>
-      <w:r>
-        <w:rPr>
-          <w:rFonts w:ascii="Times New Roman" w:hAnsi="Times New Roman" w:cs="Times New Roman"/>
-          <w:sz w:val="28"/>
-          <w:szCs w:val="28"/>
-          <w:lang w:val="en-US"/>
-        </w:rPr>
-        <w:t>mod(7)</w:t>
+        <w:t xml:space="preserve"> = 3 </w:t>
+      </w:r>
+      <w:r>
+        <w:rPr>
+          <w:rFonts w:ascii="Times New Roman" w:hAnsi="Times New Roman" w:cs="Times New Roman"/>
+          <w:sz w:val="28"/>
+          <w:szCs w:val="28"/>
+          <w:lang w:val="en-US"/>
+        </w:rPr>
+        <w:t>mod</w:t>
+      </w:r>
+      <w:r>
+        <w:rPr>
+          <w:rFonts w:ascii="Times New Roman" w:hAnsi="Times New Roman" w:cs="Times New Roman"/>
+          <w:sz w:val="28"/>
+          <w:szCs w:val="28"/>
+          <w:lang w:val="en-US"/>
+        </w:rPr>
+        <w:t>(7)</w:t>
       </w:r>
       <w:r>
         <w:rPr>
@@ -845,34 +820,25 @@
           <w:szCs w:val="28"/>
           <w:lang w:val="en-US"/>
         </w:rPr>
-        <w:t xml:space="preserve"> = </w:t>
-      </w:r>
-      <w:r>
-        <w:rPr>
-          <w:rFonts w:ascii="Times New Roman" w:hAnsi="Times New Roman" w:cs="Times New Roman"/>
-          <w:sz w:val="28"/>
-          <w:szCs w:val="28"/>
-          <w:lang w:val="en-US"/>
-        </w:rPr>
-        <w:t>4</w:t>
-      </w:r>
-      <w:r>
-        <w:rPr>
-          <w:rFonts w:ascii="Times New Roman" w:hAnsi="Times New Roman" w:cs="Times New Roman"/>
-          <w:sz w:val="28"/>
-          <w:szCs w:val="28"/>
-          <w:lang w:val="en-US"/>
-        </w:rPr>
-        <w:t xml:space="preserve"> </w:t>
-      </w:r>
-      <w:r>
-        <w:rPr>
-          <w:rFonts w:ascii="Times New Roman" w:hAnsi="Times New Roman" w:cs="Times New Roman"/>
-          <w:sz w:val="28"/>
-          <w:szCs w:val="28"/>
-          <w:lang w:val="en-US"/>
-        </w:rPr>
-        <w:t>mod(7)</w:t>
+        <w:t xml:space="preserve"> = 4 </w:t>
+      </w:r>
+      <w:r>
+        <w:rPr>
+          <w:rFonts w:ascii="Times New Roman" w:hAnsi="Times New Roman" w:cs="Times New Roman"/>
+          <w:sz w:val="28"/>
+          <w:szCs w:val="28"/>
+          <w:lang w:val="en-US"/>
+        </w:rPr>
+        <w:t>mod</w:t>
+      </w:r>
+      <w:r>
+        <w:rPr>
+          <w:rFonts w:ascii="Times New Roman" w:hAnsi="Times New Roman" w:cs="Times New Roman"/>
+          <w:sz w:val="28"/>
+          <w:szCs w:val="28"/>
+          <w:lang w:val="en-US"/>
+        </w:rPr>
+        <w:t>(7)</w:t>
       </w:r>
     </w:p>
     <w:p>
@@ -912,34 +878,25 @@
           <w:szCs w:val="28"/>
           <w:lang w:val="en-US"/>
         </w:rPr>
-        <w:t xml:space="preserve"> = </w:t>
-      </w:r>
-      <w:r>
-        <w:rPr>
-          <w:rFonts w:ascii="Times New Roman" w:hAnsi="Times New Roman" w:cs="Times New Roman"/>
-          <w:sz w:val="28"/>
-          <w:szCs w:val="28"/>
-          <w:lang w:val="en-US"/>
-        </w:rPr>
-        <w:t>2</w:t>
-      </w:r>
-      <w:r>
-        <w:rPr>
-          <w:rFonts w:ascii="Times New Roman" w:hAnsi="Times New Roman" w:cs="Times New Roman"/>
-          <w:sz w:val="28"/>
-          <w:szCs w:val="28"/>
-          <w:lang w:val="en-US"/>
-        </w:rPr>
-        <w:t xml:space="preserve"> </w:t>
-      </w:r>
-      <w:r>
-        <w:rPr>
-          <w:rFonts w:ascii="Times New Roman" w:hAnsi="Times New Roman" w:cs="Times New Roman"/>
-          <w:sz w:val="28"/>
-          <w:szCs w:val="28"/>
-          <w:lang w:val="en-US"/>
-        </w:rPr>
-        <w:t>mod(7)</w:t>
+        <w:t xml:space="preserve"> = 2 </w:t>
+      </w:r>
+      <w:r>
+        <w:rPr>
+          <w:rFonts w:ascii="Times New Roman" w:hAnsi="Times New Roman" w:cs="Times New Roman"/>
+          <w:sz w:val="28"/>
+          <w:szCs w:val="28"/>
+          <w:lang w:val="en-US"/>
+        </w:rPr>
+        <w:t>mod</w:t>
+      </w:r>
+      <w:r>
+        <w:rPr>
+          <w:rFonts w:ascii="Times New Roman" w:hAnsi="Times New Roman" w:cs="Times New Roman"/>
+          <w:sz w:val="28"/>
+          <w:szCs w:val="28"/>
+          <w:lang w:val="en-US"/>
+        </w:rPr>
+        <w:t>(7)</w:t>
       </w:r>
       <w:r>
         <w:rPr>
@@ -967,34 +924,25 @@
           <w:szCs w:val="28"/>
           <w:lang w:val="en-US"/>
         </w:rPr>
-        <w:t xml:space="preserve"> = </w:t>
-      </w:r>
-      <w:r>
-        <w:rPr>
-          <w:rFonts w:ascii="Times New Roman" w:hAnsi="Times New Roman" w:cs="Times New Roman"/>
-          <w:sz w:val="28"/>
-          <w:szCs w:val="28"/>
-          <w:lang w:val="en-US"/>
-        </w:rPr>
-        <w:t>5</w:t>
-      </w:r>
-      <w:r>
-        <w:rPr>
-          <w:rFonts w:ascii="Times New Roman" w:hAnsi="Times New Roman" w:cs="Times New Roman"/>
-          <w:sz w:val="28"/>
-          <w:szCs w:val="28"/>
-          <w:lang w:val="en-US"/>
-        </w:rPr>
-        <w:t xml:space="preserve"> </w:t>
-      </w:r>
-      <w:r>
-        <w:rPr>
-          <w:rFonts w:ascii="Times New Roman" w:hAnsi="Times New Roman" w:cs="Times New Roman"/>
-          <w:sz w:val="28"/>
-          <w:szCs w:val="28"/>
-          <w:lang w:val="en-US"/>
-        </w:rPr>
-        <w:t>mod(7)</w:t>
+        <w:t xml:space="preserve"> = 5 </w:t>
+      </w:r>
+      <w:r>
+        <w:rPr>
+          <w:rFonts w:ascii="Times New Roman" w:hAnsi="Times New Roman" w:cs="Times New Roman"/>
+          <w:sz w:val="28"/>
+          <w:szCs w:val="28"/>
+          <w:lang w:val="en-US"/>
+        </w:rPr>
+        <w:t>mod</w:t>
+      </w:r>
+      <w:r>
+        <w:rPr>
+          <w:rFonts w:ascii="Times New Roman" w:hAnsi="Times New Roman" w:cs="Times New Roman"/>
+          <w:sz w:val="28"/>
+          <w:szCs w:val="28"/>
+          <w:lang w:val="en-US"/>
+        </w:rPr>
+        <w:t>(7)</w:t>
       </w:r>
     </w:p>
     <w:p>
@@ -7925,8 +7873,6 @@
         </w:rPr>
         <w:t>-1</w:t>
       </w:r>
-      <w:bookmarkStart w:id="1" w:name="_GoBack"/>
-      <w:bookmarkEnd w:id="1"/>
     </w:p>
     <w:p>
       <w:pPr>
@@ -14177,6 +14123,7 @@
           <w:rFonts w:ascii="Times New Roman" w:hAnsi="Times New Roman" w:cs="Times New Roman"/>
           <w:sz w:val="28"/>
           <w:szCs w:val="28"/>
+          <w:lang w:val="en-US"/>
         </w:rPr>
       </w:pPr>
       <w:r>
@@ -14184,161 +14131,18 @@
           <w:rFonts w:ascii="Times New Roman" w:hAnsi="Times New Roman" w:cs="Times New Roman"/>
           <w:sz w:val="28"/>
           <w:szCs w:val="28"/>
-        </w:rPr>
-        <w:t xml:space="preserve">3) </w:t>
-      </w:r>
-      <w:r>
-        <w:rPr>
-          <w:rFonts w:ascii="Times New Roman" w:hAnsi="Times New Roman" w:cs="Times New Roman"/>
-          <w:sz w:val="28"/>
-          <w:szCs w:val="28"/>
-          <w:lang w:val="en-US"/>
-        </w:rPr>
-        <w:t>AES</w:t>
-      </w:r>
-      <w:r>
-        <w:rPr>
-          <w:rFonts w:ascii="Times New Roman" w:hAnsi="Times New Roman" w:cs="Times New Roman"/>
-          <w:sz w:val="28"/>
-          <w:szCs w:val="28"/>
-        </w:rPr>
-        <w:t xml:space="preserve">-256 на </w:t>
-      </w:r>
-      <w:r>
-        <w:rPr>
-          <w:rFonts w:ascii="Times New Roman" w:hAnsi="Times New Roman" w:cs="Times New Roman"/>
-          <w:sz w:val="28"/>
-          <w:szCs w:val="28"/>
-          <w:lang w:val="en-US"/>
-        </w:rPr>
-        <w:t>Java</w:t>
-      </w:r>
-      <w:r>
-        <w:rPr>
-          <w:rFonts w:ascii="Times New Roman" w:hAnsi="Times New Roman" w:cs="Times New Roman"/>
-          <w:sz w:val="28"/>
-          <w:szCs w:val="28"/>
-        </w:rPr>
-        <w:t xml:space="preserve"> // </w:t>
-      </w:r>
-      <w:r>
-        <w:rPr>
-          <w:rFonts w:ascii="Times New Roman" w:hAnsi="Times New Roman" w:cs="Times New Roman"/>
-          <w:sz w:val="28"/>
-          <w:szCs w:val="28"/>
-          <w:lang w:val="en-US"/>
-        </w:rPr>
-        <w:t>habr</w:t>
-      </w:r>
-      <w:r>
-        <w:rPr>
-          <w:rFonts w:ascii="Times New Roman" w:hAnsi="Times New Roman" w:cs="Times New Roman"/>
-          <w:sz w:val="28"/>
-          <w:szCs w:val="28"/>
-        </w:rPr>
-        <w:t xml:space="preserve"> </w:t>
-      </w:r>
-      <w:r>
-        <w:rPr>
-          <w:rFonts w:ascii="Times New Roman" w:hAnsi="Times New Roman" w:cs="Times New Roman"/>
-          <w:sz w:val="28"/>
-          <w:szCs w:val="28"/>
-          <w:lang w:val="en-US"/>
-        </w:rPr>
-        <w:t>URL</w:t>
-      </w:r>
-      <w:r>
-        <w:rPr>
-          <w:rFonts w:ascii="Times New Roman" w:hAnsi="Times New Roman" w:cs="Times New Roman"/>
-          <w:sz w:val="28"/>
-          <w:szCs w:val="28"/>
-        </w:rPr>
-        <w:t xml:space="preserve">: </w:t>
-      </w:r>
-      <w:r>
-        <w:rPr>
-          <w:rFonts w:ascii="Times New Roman" w:hAnsi="Times New Roman" w:cs="Times New Roman"/>
-          <w:sz w:val="28"/>
-          <w:szCs w:val="28"/>
-          <w:lang w:val="en-US"/>
-        </w:rPr>
-        <w:t>https</w:t>
-      </w:r>
-      <w:r>
-        <w:rPr>
-          <w:rFonts w:ascii="Times New Roman" w:hAnsi="Times New Roman" w:cs="Times New Roman"/>
-          <w:sz w:val="28"/>
-          <w:szCs w:val="28"/>
-        </w:rPr>
-        <w:t>://</w:t>
-      </w:r>
-      <w:r>
-        <w:rPr>
-          <w:rFonts w:ascii="Times New Roman" w:hAnsi="Times New Roman" w:cs="Times New Roman"/>
-          <w:sz w:val="28"/>
-          <w:szCs w:val="28"/>
-          <w:lang w:val="en-US"/>
-        </w:rPr>
-        <w:t>habr</w:t>
-      </w:r>
-      <w:r>
-        <w:rPr>
-          <w:rFonts w:ascii="Times New Roman" w:hAnsi="Times New Roman" w:cs="Times New Roman"/>
-          <w:sz w:val="28"/>
-          <w:szCs w:val="28"/>
-        </w:rPr>
-        <w:t>.</w:t>
-      </w:r>
-      <w:r>
-        <w:rPr>
-          <w:rFonts w:ascii="Times New Roman" w:hAnsi="Times New Roman" w:cs="Times New Roman"/>
-          <w:sz w:val="28"/>
-          <w:szCs w:val="28"/>
-          <w:lang w:val="en-US"/>
-        </w:rPr>
-        <w:t>com</w:t>
-      </w:r>
-      <w:r>
-        <w:rPr>
-          <w:rFonts w:ascii="Times New Roman" w:hAnsi="Times New Roman" w:cs="Times New Roman"/>
-          <w:sz w:val="28"/>
-          <w:szCs w:val="28"/>
-        </w:rPr>
-        <w:t>/</w:t>
-      </w:r>
-      <w:r>
-        <w:rPr>
-          <w:rFonts w:ascii="Times New Roman" w:hAnsi="Times New Roman" w:cs="Times New Roman"/>
-          <w:sz w:val="28"/>
-          <w:szCs w:val="28"/>
-          <w:lang w:val="en-US"/>
-        </w:rPr>
-        <w:t>ru</w:t>
-      </w:r>
-      <w:r>
-        <w:rPr>
-          <w:rFonts w:ascii="Times New Roman" w:hAnsi="Times New Roman" w:cs="Times New Roman"/>
-          <w:sz w:val="28"/>
-          <w:szCs w:val="28"/>
-        </w:rPr>
-        <w:t>/</w:t>
-      </w:r>
-      <w:r>
-        <w:rPr>
-          <w:rFonts w:ascii="Times New Roman" w:hAnsi="Times New Roman" w:cs="Times New Roman"/>
-          <w:sz w:val="28"/>
-          <w:szCs w:val="28"/>
-          <w:lang w:val="en-US"/>
-        </w:rPr>
-        <w:t>post</w:t>
-      </w:r>
-      <w:r>
-        <w:rPr>
-          <w:rFonts w:ascii="Times New Roman" w:hAnsi="Times New Roman" w:cs="Times New Roman"/>
-          <w:sz w:val="28"/>
-          <w:szCs w:val="28"/>
-        </w:rPr>
-        <w:t>/444764/ (дата обращения: 30.04.2020).</w:t>
+          <w:lang w:val="en-US"/>
+        </w:rPr>
+        <w:t>3</w:t>
+      </w:r>
+      <w:r>
+        <w:rPr>
+          <w:rFonts w:ascii="Times New Roman" w:hAnsi="Times New Roman" w:cs="Times New Roman"/>
+          <w:sz w:val="28"/>
+          <w:szCs w:val="28"/>
+          <w:lang w:val="en-US"/>
+        </w:rPr>
+        <w:t>) TAHER ELGAMAL A Public Key Cryptosystem and a Signature Scheme Based on Discrete Logarithms // IEEE TRANSACTIONS ON INFORMATION THEORY. - JULY 1985. - №4.</w:t>
       </w:r>
     </w:p>
     <w:p>
@@ -14359,7 +14163,16 @@
           <w:szCs w:val="28"/>
           <w:lang w:val="en-US"/>
         </w:rPr>
-        <w:t>4) TAHER ELGAMAL A Public Key Cryptosystem and a Signature Scheme Based on Discrete Logarithms // IEEE TRANSACTIONS ON INFORMATION THEORY. - JULY 1985. - №4.</w:t>
+        <w:t>4</w:t>
+      </w:r>
+      <w:r>
+        <w:rPr>
+          <w:rFonts w:ascii="Times New Roman" w:hAnsi="Times New Roman" w:cs="Times New Roman"/>
+          <w:sz w:val="28"/>
+          <w:szCs w:val="28"/>
+          <w:lang w:val="en-US"/>
+        </w:rPr>
+        <w:t>) Rabin M. O. Probabilistic algorithm for testing primality // JOURNAL OF NUMBER THEORY . - 1980. - №12. - С. 128-138.</w:t>
       </w:r>
     </w:p>
     <w:p>
@@ -14380,28 +14193,18 @@
           <w:szCs w:val="28"/>
           <w:lang w:val="en-US"/>
         </w:rPr>
-        <w:t>5) Rabin M. O. Probabilistic algorithm for testing primality // JOURNAL OF NUMBER THEORY . - 1980. - №12. - С. 128-138.</w:t>
-      </w:r>
-    </w:p>
-    <w:p>
-      <w:pPr>
-        <w:spacing w:line="360" w:lineRule="auto"/>
-        <w:jc w:val="both"/>
-        <w:rPr>
-          <w:rFonts w:ascii="Times New Roman" w:hAnsi="Times New Roman" w:cs="Times New Roman"/>
-          <w:sz w:val="28"/>
-          <w:szCs w:val="28"/>
-          <w:lang w:val="en-US"/>
-        </w:rPr>
-      </w:pPr>
-      <w:r>
-        <w:rPr>
-          <w:rFonts w:ascii="Times New Roman" w:hAnsi="Times New Roman" w:cs="Times New Roman"/>
-          <w:sz w:val="28"/>
-          <w:szCs w:val="28"/>
-          <w:lang w:val="en-US"/>
-        </w:rPr>
-        <w:t>6) Lee C. H., Lee P. J A Key Recovery Attack on Discrete Log-based Schemes Using a Prime Order Subgroup</w:t>
+        <w:t>5</w:t>
+      </w:r>
+      <w:bookmarkStart w:id="1" w:name="_GoBack"/>
+      <w:bookmarkEnd w:id="1"/>
+      <w:r>
+        <w:rPr>
+          <w:rFonts w:ascii="Times New Roman" w:hAnsi="Times New Roman" w:cs="Times New Roman"/>
+          <w:sz w:val="28"/>
+          <w:szCs w:val="28"/>
+          <w:lang w:val="en-US"/>
+        </w:rPr>
+        <w:t>) Lee C. H., Lee P. J A Key Recovery Attack on Discrete Log-based Schemes Using a Prime Order Subgroup</w:t>
       </w:r>
     </w:p>
     <w:p>
